--- a/Clea_Web/SampleFile/教學單元大綱Sample.docx
+++ b/Clea_Web/SampleFile/教學單元大綱Sample.docx
@@ -20,809 +20,6 @@
         <w:t>中華民國勞工教育協進會</w:t>
       </w:r>
     </w:p>
-    <w:tbl>
-      <w:tblPr>
-        <w:tblStyle w:val="a3"/>
-        <w:tblpPr w:leftFromText="180" w:rightFromText="180" w:vertAnchor="text" w:horzAnchor="margin" w:tblpXSpec="center" w:tblpY="691"/>
-        <w:tblW w:w="10775" w:type="dxa"/>
-        <w:tblLook w:val="04A0" w:firstRow="1" w:lastRow="0" w:firstColumn="1" w:lastColumn="0" w:noHBand="0" w:noVBand="1"/>
-      </w:tblPr>
-      <w:tblGrid>
-        <w:gridCol w:w="2345"/>
-        <w:gridCol w:w="3411"/>
-        <w:gridCol w:w="1755"/>
-        <w:gridCol w:w="3264"/>
-      </w:tblGrid>
-      <w:tr>
-        <w:trPr>
-          <w:trHeight w:val="389"/>
-        </w:trPr>
-        <w:tc>
-          <w:tcPr>
-            <w:tcW w:w="2345" w:type="dxa"/>
-          </w:tcPr>
-          <w:p>
-            <w:pPr>
-              <w:jc w:val="center"/>
-              <w:rPr>
-                <w:rFonts w:ascii="標楷體" w:eastAsia="標楷體" w:hAnsi="標楷體"/>
-              </w:rPr>
-            </w:pPr>
-            <w:r>
-              <w:rPr>
-                <w:rFonts w:ascii="標楷體" w:eastAsia="標楷體" w:hAnsi="標楷體" w:hint="eastAsia"/>
-              </w:rPr>
-              <w:t>課程類別</w:t>
-            </w:r>
-          </w:p>
-        </w:tc>
-        <w:tc>
-          <w:tcPr>
-            <w:tcW w:w="8430" w:type="dxa"/>
-            <w:gridSpan w:val="3"/>
-          </w:tcPr>
-          <w:p>
-            <w:pPr>
-              <w:rPr>
-                <w:rFonts w:ascii="標楷體" w:eastAsia="標楷體" w:hAnsi="標楷體"/>
-              </w:rPr>
-            </w:pPr>
-            <w:r>
-              <w:rPr>
-                <w:rFonts w:ascii="標楷體" w:eastAsia="標楷體" w:hAnsi="標楷體" w:hint="eastAsia"/>
-              </w:rPr>
-              <w:t>□管理類  □技術類</w:t>
-            </w:r>
-          </w:p>
-        </w:tc>
-      </w:tr>
-      <w:tr>
-        <w:trPr>
-          <w:trHeight w:val="1154"/>
-        </w:trPr>
-        <w:tc>
-          <w:tcPr>
-            <w:tcW w:w="2345" w:type="dxa"/>
-            <w:vAlign w:val="center"/>
-          </w:tcPr>
-          <w:p>
-            <w:pPr>
-              <w:jc w:val="center"/>
-              <w:rPr>
-                <w:rFonts w:ascii="標楷體" w:eastAsia="標楷體" w:hAnsi="標楷體"/>
-              </w:rPr>
-            </w:pPr>
-            <w:r>
-              <w:rPr>
-                <w:rFonts w:ascii="標楷體" w:eastAsia="標楷體" w:hAnsi="標楷體" w:hint="eastAsia"/>
-              </w:rPr>
-              <w:t>課程名稱</w:t>
-            </w:r>
-          </w:p>
-        </w:tc>
-        <w:tc>
-          <w:tcPr>
-            <w:tcW w:w="8430" w:type="dxa"/>
-            <w:gridSpan w:val="3"/>
-            <w:vAlign w:val="center"/>
-          </w:tcPr>
-          <w:p>
-            <w:pPr>
-              <w:rPr>
-                <w:rFonts w:ascii="標楷體" w:eastAsia="標楷體" w:hAnsi="標楷體"/>
-              </w:rPr>
-            </w:pPr>
-            <w:r>
-              <w:rPr>
-                <w:rFonts w:ascii="Times New Roman" w:eastAsia="標楷體" w:hAnsi="Times New Roman" w:cs="Times New Roman" w:hint="eastAsia"/>
-              </w:rPr>
-              <w:t xml:space="preserve"> [@Cl</w:t>
-            </w:r>
-            <w:r>
-              <w:rPr>
-                <w:rFonts w:ascii="Times New Roman" w:eastAsia="標楷體" w:hAnsi="Times New Roman" w:cs="Times New Roman"/>
-              </w:rPr>
-              <w:t>assName</w:t>
-            </w:r>
-            <w:r>
-              <w:rPr>
-                <w:rFonts w:ascii="Times New Roman" w:eastAsia="標楷體" w:hAnsi="Times New Roman" w:cs="Times New Roman" w:hint="eastAsia"/>
-                <w:noProof/>
-              </w:rPr>
-              <w:t>$</w:t>
-            </w:r>
-            <w:r>
-              <w:rPr>
-                <w:rFonts w:ascii="Times New Roman" w:eastAsia="標楷體" w:hAnsi="Times New Roman" w:cs="Times New Roman" w:hint="eastAsia"/>
-              </w:rPr>
-              <w:t>]</w:t>
-            </w:r>
-          </w:p>
-        </w:tc>
-      </w:tr>
-      <w:tr>
-        <w:trPr>
-          <w:trHeight w:val="1154"/>
-        </w:trPr>
-        <w:tc>
-          <w:tcPr>
-            <w:tcW w:w="2345" w:type="dxa"/>
-            <w:vAlign w:val="center"/>
-          </w:tcPr>
-          <w:p>
-            <w:pPr>
-              <w:jc w:val="center"/>
-              <w:rPr>
-                <w:rFonts w:ascii="標楷體" w:eastAsia="標楷體" w:hAnsi="標楷體"/>
-              </w:rPr>
-            </w:pPr>
-            <w:r>
-              <w:rPr>
-                <w:rFonts w:ascii="標楷體" w:eastAsia="標楷體" w:hAnsi="標楷體" w:hint="eastAsia"/>
-              </w:rPr>
-              <w:t>授課講師</w:t>
-            </w:r>
-          </w:p>
-        </w:tc>
-        <w:tc>
-          <w:tcPr>
-            <w:tcW w:w="8430" w:type="dxa"/>
-            <w:gridSpan w:val="3"/>
-            <w:vAlign w:val="center"/>
-          </w:tcPr>
-          <w:p>
-            <w:pPr>
-              <w:spacing w:before="1" w:line="288" w:lineRule="exact"/>
-              <w:ind w:left="7" w:right="221"/>
-              <w:rPr>
-                <w:rFonts w:ascii="Times New Roman" w:eastAsia="標楷體" w:hAnsi="Times New Roman" w:cs="Times New Roman"/>
-              </w:rPr>
-            </w:pPr>
-            <w:r>
-              <w:rPr>
-                <w:rFonts w:ascii="Times New Roman" w:eastAsia="標楷體" w:hAnsi="Times New Roman" w:cs="Times New Roman" w:hint="eastAsia"/>
-              </w:rPr>
-              <w:t>授課講師：</w:t>
-            </w:r>
-            <w:r>
-              <w:rPr>
-                <w:rFonts w:ascii="Times New Roman" w:eastAsia="標楷體" w:hAnsi="Times New Roman" w:cs="Times New Roman" w:hint="eastAsia"/>
-              </w:rPr>
-              <w:t>[@</w:t>
-            </w:r>
-            <w:r>
-              <w:rPr>
-                <w:rFonts w:ascii="Times New Roman" w:eastAsia="標楷體" w:hAnsi="Times New Roman" w:cs="Times New Roman"/>
-              </w:rPr>
-              <w:t>LName</w:t>
-            </w:r>
-            <w:r>
-              <w:rPr>
-                <w:rFonts w:ascii="Times New Roman" w:eastAsia="標楷體" w:hAnsi="Times New Roman" w:cs="Times New Roman" w:hint="eastAsia"/>
-              </w:rPr>
-              <w:t>$]</w:t>
-            </w:r>
-          </w:p>
-          <w:p>
-            <w:pPr>
-              <w:rPr>
-                <w:rFonts w:ascii="標楷體" w:eastAsia="標楷體" w:hAnsi="標楷體"/>
-              </w:rPr>
-            </w:pPr>
-            <w:r>
-              <w:rPr>
-                <w:rFonts w:ascii="Times New Roman" w:eastAsia="標楷體" w:hAnsi="Times New Roman" w:cs="Times New Roman" w:hint="eastAsia"/>
-              </w:rPr>
-              <w:t>符合職業安全衛生教育訓練規則：</w:t>
-            </w:r>
-            <w:r>
-              <w:rPr>
-                <w:rFonts w:ascii="Times New Roman" w:eastAsia="標楷體" w:hAnsi="Times New Roman" w:cs="Times New Roman" w:hint="eastAsia"/>
-              </w:rPr>
-              <w:t>[@</w:t>
-            </w:r>
-            <w:r>
-              <w:rPr>
-                <w:rFonts w:ascii="Times New Roman" w:eastAsia="標楷體" w:hAnsi="Times New Roman" w:cs="Times New Roman"/>
-              </w:rPr>
-              <w:t>ClQualify</w:t>
-            </w:r>
-            <w:r>
-              <w:rPr>
-                <w:rFonts w:ascii="Times New Roman" w:eastAsia="標楷體" w:hAnsi="Times New Roman" w:cs="Times New Roman" w:hint="eastAsia"/>
-              </w:rPr>
-              <w:t>$]</w:t>
-            </w:r>
-          </w:p>
-        </w:tc>
-      </w:tr>
-      <w:tr>
-        <w:trPr>
-          <w:trHeight w:val="1154"/>
-        </w:trPr>
-        <w:tc>
-          <w:tcPr>
-            <w:tcW w:w="2345" w:type="dxa"/>
-            <w:vAlign w:val="center"/>
-          </w:tcPr>
-          <w:p>
-            <w:pPr>
-              <w:jc w:val="center"/>
-              <w:rPr>
-                <w:rFonts w:ascii="標楷體" w:eastAsia="標楷體" w:hAnsi="標楷體"/>
-              </w:rPr>
-            </w:pPr>
-            <w:r>
-              <w:rPr>
-                <w:rFonts w:ascii="標楷體" w:eastAsia="標楷體" w:hAnsi="標楷體" w:hint="eastAsia"/>
-              </w:rPr>
-              <w:t>教學單元</w:t>
-            </w:r>
-          </w:p>
-        </w:tc>
-        <w:tc>
-          <w:tcPr>
-            <w:tcW w:w="8430" w:type="dxa"/>
-            <w:gridSpan w:val="3"/>
-            <w:vAlign w:val="center"/>
-          </w:tcPr>
-          <w:p>
-            <w:pPr>
-              <w:rPr>
-                <w:rFonts w:ascii="標楷體" w:eastAsia="標楷體" w:hAnsi="標楷體"/>
-              </w:rPr>
-            </w:pPr>
-            <w:r>
-              <w:rPr>
-                <w:rFonts w:ascii="Times New Roman" w:eastAsia="標楷體" w:hAnsi="Times New Roman" w:cs="Times New Roman" w:hint="eastAsia"/>
-              </w:rPr>
-              <w:t xml:space="preserve"> [@</w:t>
-            </w:r>
-            <w:r>
-              <w:rPr>
-                <w:rFonts w:ascii="Times New Roman" w:eastAsia="標楷體" w:hAnsi="Times New Roman" w:cs="Times New Roman"/>
-              </w:rPr>
-              <w:t>ClassSub</w:t>
-            </w:r>
-            <w:r>
-              <w:rPr>
-                <w:rFonts w:ascii="Times New Roman" w:eastAsia="標楷體" w:hAnsi="Times New Roman" w:cs="Times New Roman" w:hint="eastAsia"/>
-                <w:noProof/>
-              </w:rPr>
-              <w:t>$</w:t>
-            </w:r>
-            <w:r>
-              <w:rPr>
-                <w:rFonts w:ascii="Times New Roman" w:eastAsia="標楷體" w:hAnsi="Times New Roman" w:cs="Times New Roman" w:hint="eastAsia"/>
-              </w:rPr>
-              <w:t>]</w:t>
-            </w:r>
-          </w:p>
-        </w:tc>
-      </w:tr>
-      <w:tr>
-        <w:trPr>
-          <w:trHeight w:val="777"/>
-        </w:trPr>
-        <w:tc>
-          <w:tcPr>
-            <w:tcW w:w="2345" w:type="dxa"/>
-            <w:vAlign w:val="center"/>
-          </w:tcPr>
-          <w:p>
-            <w:pPr>
-              <w:jc w:val="center"/>
-              <w:rPr>
-                <w:rFonts w:ascii="標楷體" w:eastAsia="標楷體" w:hAnsi="標楷體"/>
-              </w:rPr>
-            </w:pPr>
-            <w:r>
-              <w:rPr>
-                <w:rFonts w:ascii="標楷體" w:eastAsia="標楷體" w:hAnsi="標楷體" w:hint="eastAsia"/>
-              </w:rPr>
-              <w:t>上課時數</w:t>
-            </w:r>
-          </w:p>
-        </w:tc>
-        <w:tc>
-          <w:tcPr>
-            <w:tcW w:w="8430" w:type="dxa"/>
-            <w:gridSpan w:val="3"/>
-            <w:vAlign w:val="center"/>
-          </w:tcPr>
-          <w:p>
-            <w:pPr>
-              <w:rPr>
-                <w:rFonts w:ascii="標楷體" w:eastAsia="標楷體" w:hAnsi="標楷體"/>
-              </w:rPr>
-            </w:pPr>
-            <w:r>
-              <w:rPr>
-                <w:rFonts w:ascii="標楷體" w:eastAsia="標楷體" w:hAnsi="標楷體" w:hint="eastAsia"/>
-              </w:rPr>
-              <w:t xml:space="preserve"> </w:t>
-            </w:r>
-            <w:r>
-              <w:rPr>
-                <w:rFonts w:ascii="Times New Roman" w:eastAsia="標楷體" w:hAnsi="Times New Roman" w:cs="Times New Roman" w:hint="eastAsia"/>
-                <w:noProof/>
-              </w:rPr>
-              <w:t>[@</w:t>
-            </w:r>
-            <w:r>
-              <w:rPr>
-                <w:rFonts w:ascii="Times New Roman" w:eastAsia="標楷體" w:hAnsi="Times New Roman" w:cs="Times New Roman"/>
-                <w:noProof/>
-              </w:rPr>
-              <w:t>ClassSubTime</w:t>
-            </w:r>
-            <w:r>
-              <w:rPr>
-                <w:rFonts w:ascii="Times New Roman" w:eastAsia="標楷體" w:hAnsi="Times New Roman" w:cs="Times New Roman" w:hint="eastAsia"/>
-                <w:noProof/>
-              </w:rPr>
-              <w:t>$]</w:t>
-            </w:r>
-            <w:r>
-              <w:rPr>
-                <w:rFonts w:ascii="標楷體" w:eastAsia="標楷體" w:hAnsi="標楷體" w:hint="eastAsia"/>
-              </w:rPr>
-              <w:t xml:space="preserve"> 小時</w:t>
-            </w:r>
-          </w:p>
-        </w:tc>
-      </w:tr>
-      <w:tr>
-        <w:trPr>
-          <w:trHeight w:val="1744"/>
-        </w:trPr>
-        <w:tc>
-          <w:tcPr>
-            <w:tcW w:w="2345" w:type="dxa"/>
-            <w:vAlign w:val="center"/>
-          </w:tcPr>
-          <w:p>
-            <w:pPr>
-              <w:jc w:val="center"/>
-              <w:rPr>
-                <w:rFonts w:ascii="標楷體" w:eastAsia="標楷體" w:hAnsi="標楷體"/>
-              </w:rPr>
-            </w:pPr>
-            <w:r>
-              <w:rPr>
-                <w:rFonts w:ascii="標楷體" w:eastAsia="標楷體" w:hAnsi="標楷體" w:hint="eastAsia"/>
-              </w:rPr>
-              <w:t>教學大綱</w:t>
-            </w:r>
-          </w:p>
-        </w:tc>
-        <w:tc>
-          <w:tcPr>
-            <w:tcW w:w="8430" w:type="dxa"/>
-            <w:gridSpan w:val="3"/>
-            <w:vAlign w:val="center"/>
-          </w:tcPr>
-          <w:p>
-            <w:pPr>
-              <w:rPr>
-                <w:rFonts w:ascii="標楷體" w:eastAsia="標楷體" w:hAnsi="標楷體"/>
-                <w:color w:val="FF0000"/>
-              </w:rPr>
-            </w:pPr>
-            <w:r>
-              <w:rPr>
-                <w:rFonts w:ascii="Times New Roman" w:eastAsia="標楷體" w:hAnsi="Times New Roman" w:cs="Times New Roman" w:hint="eastAsia"/>
-              </w:rPr>
-              <w:t xml:space="preserve"> </w:t>
-            </w:r>
-            <w:r>
-              <w:rPr>
-                <w:rFonts w:ascii="Times New Roman" w:eastAsia="標楷體" w:hAnsi="Times New Roman" w:cs="Times New Roman" w:hint="eastAsia"/>
-              </w:rPr>
-              <w:t>[@</w:t>
-            </w:r>
-            <w:r>
-              <w:rPr>
-                <w:rFonts w:ascii="Times New Roman" w:eastAsia="標楷體" w:hAnsi="Times New Roman" w:cs="Times New Roman"/>
-              </w:rPr>
-              <w:t>Syllabus</w:t>
-            </w:r>
-            <w:r>
-              <w:rPr>
-                <w:rFonts w:ascii="Times New Roman" w:eastAsia="標楷體" w:hAnsi="Times New Roman" w:cs="Times New Roman" w:hint="eastAsia"/>
-              </w:rPr>
-              <w:t>$]</w:t>
-            </w:r>
-          </w:p>
-        </w:tc>
-      </w:tr>
-      <w:tr>
-        <w:trPr>
-          <w:trHeight w:val="1683"/>
-        </w:trPr>
-        <w:tc>
-          <w:tcPr>
-            <w:tcW w:w="2345" w:type="dxa"/>
-            <w:vAlign w:val="center"/>
-          </w:tcPr>
-          <w:p>
-            <w:pPr>
-              <w:jc w:val="center"/>
-              <w:rPr>
-                <w:rFonts w:ascii="標楷體" w:eastAsia="標楷體" w:hAnsi="標楷體"/>
-              </w:rPr>
-            </w:pPr>
-            <w:r>
-              <w:rPr>
-                <w:rFonts w:ascii="標楷體" w:eastAsia="標楷體" w:hAnsi="標楷體" w:hint="eastAsia"/>
-              </w:rPr>
-              <w:t>教學目標</w:t>
-            </w:r>
-          </w:p>
-        </w:tc>
-        <w:tc>
-          <w:tcPr>
-            <w:tcW w:w="8430" w:type="dxa"/>
-            <w:gridSpan w:val="3"/>
-            <w:vAlign w:val="center"/>
-          </w:tcPr>
-          <w:p>
-            <w:pPr>
-              <w:rPr>
-                <w:rFonts w:ascii="標楷體" w:eastAsia="標楷體" w:hAnsi="標楷體"/>
-                <w:color w:val="FF0000"/>
-              </w:rPr>
-            </w:pPr>
-            <w:r>
-              <w:rPr>
-                <w:rFonts w:ascii="Times New Roman" w:eastAsia="標楷體" w:hAnsi="Times New Roman" w:cs="Times New Roman" w:hint="eastAsia"/>
-              </w:rPr>
-              <w:t xml:space="preserve"> [@</w:t>
-            </w:r>
-            <w:r>
-              <w:rPr>
-                <w:rFonts w:ascii="Times New Roman" w:eastAsia="標楷體" w:hAnsi="Times New Roman" w:cs="Times New Roman"/>
-              </w:rPr>
-              <w:t>Objectives</w:t>
-            </w:r>
-            <w:r>
-              <w:rPr>
-                <w:rFonts w:ascii="Times New Roman" w:eastAsia="標楷體" w:hAnsi="Times New Roman" w:cs="Times New Roman" w:hint="eastAsia"/>
-              </w:rPr>
-              <w:t>$]</w:t>
-            </w:r>
-          </w:p>
-        </w:tc>
-      </w:tr>
-      <w:tr>
-        <w:trPr>
-          <w:trHeight w:val="1693"/>
-        </w:trPr>
-        <w:tc>
-          <w:tcPr>
-            <w:tcW w:w="2345" w:type="dxa"/>
-            <w:vAlign w:val="center"/>
-          </w:tcPr>
-          <w:p>
-            <w:pPr>
-              <w:jc w:val="center"/>
-              <w:rPr>
-                <w:rFonts w:ascii="標楷體" w:eastAsia="標楷體" w:hAnsi="標楷體"/>
-              </w:rPr>
-            </w:pPr>
-            <w:r>
-              <w:rPr>
-                <w:rFonts w:ascii="標楷體" w:eastAsia="標楷體" w:hAnsi="標楷體" w:hint="eastAsia"/>
-              </w:rPr>
-              <w:t>教學內容摘要</w:t>
-            </w:r>
-          </w:p>
-        </w:tc>
-        <w:tc>
-          <w:tcPr>
-            <w:tcW w:w="8430" w:type="dxa"/>
-            <w:gridSpan w:val="3"/>
-            <w:vAlign w:val="center"/>
-          </w:tcPr>
-          <w:p>
-            <w:pPr>
-              <w:ind w:firstLineChars="100" w:firstLine="240"/>
-              <w:rPr>
-                <w:rFonts w:ascii="標楷體" w:eastAsia="標楷體" w:hAnsi="標楷體"/>
-                <w:color w:val="FF0000"/>
-              </w:rPr>
-            </w:pPr>
-            <w:r>
-              <w:rPr>
-                <w:rFonts w:ascii="Times New Roman" w:eastAsia="標楷體" w:hAnsi="Times New Roman" w:cs="Times New Roman" w:hint="eastAsia"/>
-              </w:rPr>
-              <w:t>[@</w:t>
-            </w:r>
-            <w:r>
-              <w:rPr>
-                <w:rFonts w:ascii="Times New Roman" w:eastAsia="標楷體" w:hAnsi="Times New Roman" w:cs="Times New Roman"/>
-              </w:rPr>
-              <w:t>Abstract</w:t>
-            </w:r>
-            <w:r>
-              <w:rPr>
-                <w:rFonts w:ascii="Times New Roman" w:eastAsia="標楷體" w:hAnsi="Times New Roman" w:cs="Times New Roman" w:hint="eastAsia"/>
-              </w:rPr>
-              <w:t>$]</w:t>
-            </w:r>
-          </w:p>
-        </w:tc>
-      </w:tr>
-      <w:tr>
-        <w:trPr>
-          <w:trHeight w:val="1216"/>
-        </w:trPr>
-        <w:tc>
-          <w:tcPr>
-            <w:tcW w:w="2345" w:type="dxa"/>
-            <w:vAlign w:val="center"/>
-          </w:tcPr>
-          <w:p>
-            <w:pPr>
-              <w:jc w:val="center"/>
-              <w:rPr>
-                <w:rFonts w:ascii="標楷體" w:eastAsia="標楷體" w:hAnsi="標楷體"/>
-              </w:rPr>
-            </w:pPr>
-            <w:r>
-              <w:rPr>
-                <w:rFonts w:ascii="標楷體" w:eastAsia="標楷體" w:hAnsi="標楷體" w:hint="eastAsia"/>
-              </w:rPr>
-              <w:t>使用書單教材版本</w:t>
-            </w:r>
-          </w:p>
-        </w:tc>
-        <w:tc>
-          <w:tcPr>
-            <w:tcW w:w="8430" w:type="dxa"/>
-            <w:gridSpan w:val="3"/>
-            <w:vAlign w:val="center"/>
-          </w:tcPr>
-          <w:p>
-            <w:pPr>
-              <w:ind w:firstLineChars="100" w:firstLine="240"/>
-              <w:rPr>
-                <w:rFonts w:ascii="標楷體" w:eastAsia="標楷體" w:hAnsi="標楷體"/>
-                <w:color w:val="FF0000"/>
-              </w:rPr>
-            </w:pPr>
-            <w:r>
-              <w:rPr>
-                <w:rFonts w:ascii="Times New Roman" w:eastAsia="標楷體" w:hAnsi="Times New Roman" w:cs="Times New Roman" w:hint="eastAsia"/>
-              </w:rPr>
-              <w:t>[@</w:t>
-            </w:r>
-            <w:r>
-              <w:rPr>
-                <w:rFonts w:ascii="Times New Roman" w:eastAsia="標楷體" w:hAnsi="Times New Roman" w:cs="Times New Roman"/>
-              </w:rPr>
-              <w:t>BookNamePublish</w:t>
-            </w:r>
-            <w:r>
-              <w:rPr>
-                <w:rFonts w:ascii="Times New Roman" w:eastAsia="標楷體" w:hAnsi="Times New Roman" w:cs="Times New Roman" w:hint="eastAsia"/>
-              </w:rPr>
-              <w:t>$]</w:t>
-            </w:r>
-          </w:p>
-        </w:tc>
-      </w:tr>
-      <w:tr>
-        <w:trPr>
-          <w:trHeight w:val="1154"/>
-        </w:trPr>
-        <w:tc>
-          <w:tcPr>
-            <w:tcW w:w="2345" w:type="dxa"/>
-            <w:vAlign w:val="center"/>
-          </w:tcPr>
-          <w:p>
-            <w:pPr>
-              <w:jc w:val="center"/>
-              <w:rPr>
-                <w:rFonts w:ascii="標楷體" w:eastAsia="標楷體" w:hAnsi="標楷體"/>
-              </w:rPr>
-            </w:pPr>
-            <w:r>
-              <w:rPr>
-                <w:rFonts w:ascii="標楷體" w:eastAsia="標楷體" w:hAnsi="標楷體" w:hint="eastAsia"/>
-              </w:rPr>
-              <w:t>撰寫人</w:t>
-            </w:r>
-          </w:p>
-        </w:tc>
-        <w:tc>
-          <w:tcPr>
-            <w:tcW w:w="8430" w:type="dxa"/>
-            <w:gridSpan w:val="3"/>
-            <w:vAlign w:val="center"/>
-          </w:tcPr>
-          <w:p>
-            <w:pPr>
-              <w:rPr>
-                <w:rFonts w:ascii="標楷體" w:eastAsia="標楷體" w:hAnsi="標楷體"/>
-                <w:color w:val="FF0000"/>
-              </w:rPr>
-            </w:pPr>
-            <w:r>
-              <w:rPr>
-                <w:rFonts w:ascii="Times New Roman" w:eastAsia="標楷體" w:hAnsi="Times New Roman" w:cs="Times New Roman" w:hint="eastAsia"/>
-              </w:rPr>
-              <w:t>[@</w:t>
-            </w:r>
-            <w:r>
-              <w:rPr>
-                <w:rFonts w:ascii="Times New Roman" w:eastAsia="標楷體" w:hAnsi="Times New Roman" w:cs="Times New Roman"/>
-              </w:rPr>
-              <w:t>Write</w:t>
-            </w:r>
-            <w:r>
-              <w:rPr>
-                <w:rFonts w:ascii="Times New Roman" w:eastAsia="標楷體" w:hAnsi="Times New Roman" w:cs="Times New Roman" w:hint="eastAsia"/>
-              </w:rPr>
-              <w:t>$]</w:t>
-            </w:r>
-          </w:p>
-        </w:tc>
-      </w:tr>
-      <w:tr>
-        <w:trPr>
-          <w:trHeight w:val="1154"/>
-        </w:trPr>
-        <w:tc>
-          <w:tcPr>
-            <w:tcW w:w="2345" w:type="dxa"/>
-            <w:vAlign w:val="center"/>
-          </w:tcPr>
-          <w:p>
-            <w:pPr>
-              <w:jc w:val="center"/>
-              <w:rPr>
-                <w:rFonts w:ascii="標楷體" w:eastAsia="標楷體" w:hAnsi="標楷體"/>
-              </w:rPr>
-            </w:pPr>
-            <w:r>
-              <w:rPr>
-                <w:rFonts w:ascii="標楷體" w:eastAsia="標楷體" w:hAnsi="標楷體" w:hint="eastAsia"/>
-              </w:rPr>
-              <w:t>本會審核</w:t>
-            </w:r>
-          </w:p>
-        </w:tc>
-        <w:tc>
-          <w:tcPr>
-            <w:tcW w:w="3411" w:type="dxa"/>
-            <w:vAlign w:val="center"/>
-          </w:tcPr>
-          <w:p>
-            <w:pPr>
-              <w:rPr>
-                <w:rFonts w:ascii="標楷體" w:eastAsia="標楷體" w:hAnsi="標楷體"/>
-                <w:color w:val="FF0000"/>
-              </w:rPr>
-            </w:pPr>
-            <w:r>
-              <w:rPr>
-                <w:rFonts w:ascii="Times New Roman" w:eastAsia="標楷體" w:hAnsi="Times New Roman" w:cs="Times New Roman" w:hint="eastAsia"/>
-              </w:rPr>
-              <w:t>[@</w:t>
-            </w:r>
-            <w:r>
-              <w:rPr>
-                <w:rFonts w:ascii="Times New Roman" w:eastAsia="標楷體" w:hAnsi="Times New Roman" w:cs="Times New Roman"/>
-              </w:rPr>
-              <w:t>Pass</w:t>
-            </w:r>
-            <w:r>
-              <w:rPr>
-                <w:rFonts w:ascii="Times New Roman" w:eastAsia="標楷體" w:hAnsi="Times New Roman" w:cs="Times New Roman" w:hint="eastAsia"/>
-              </w:rPr>
-              <w:t>$]</w:t>
-            </w:r>
-            <w:r>
-              <w:rPr>
-                <w:rFonts w:ascii="標楷體" w:eastAsia="標楷體" w:hAnsi="標楷體" w:hint="eastAsia"/>
-              </w:rPr>
-              <w:t xml:space="preserve">符合   </w:t>
-            </w:r>
-            <w:r>
-              <w:rPr>
-                <w:rFonts w:ascii="Times New Roman" w:eastAsia="標楷體" w:hAnsi="Times New Roman" w:cs="Times New Roman" w:hint="eastAsia"/>
-              </w:rPr>
-              <w:t>[@</w:t>
-            </w:r>
-            <w:r>
-              <w:rPr>
-                <w:rFonts w:ascii="Times New Roman" w:eastAsia="標楷體" w:hAnsi="Times New Roman" w:cs="Times New Roman"/>
-              </w:rPr>
-              <w:t>Fail</w:t>
-            </w:r>
-            <w:r>
-              <w:rPr>
-                <w:rFonts w:ascii="Times New Roman" w:eastAsia="標楷體" w:hAnsi="Times New Roman" w:cs="Times New Roman" w:hint="eastAsia"/>
-              </w:rPr>
-              <w:t>$]</w:t>
-            </w:r>
-            <w:r>
-              <w:rPr>
-                <w:rFonts w:ascii="標楷體" w:eastAsia="標楷體" w:hAnsi="標楷體" w:hint="eastAsia"/>
-              </w:rPr>
-              <w:t>不符合</w:t>
-            </w:r>
-            <w:r>
-              <w:rPr>
-                <w:rFonts w:ascii="標楷體" w:eastAsia="標楷體" w:hAnsi="標楷體" w:hint="eastAsia"/>
-                <w:color w:val="FF0000"/>
-              </w:rPr>
-              <w:t xml:space="preserve">     </w:t>
-            </w:r>
-          </w:p>
-        </w:tc>
-        <w:tc>
-          <w:tcPr>
-            <w:tcW w:w="1755" w:type="dxa"/>
-            <w:vAlign w:val="center"/>
-          </w:tcPr>
-          <w:p>
-            <w:pPr>
-              <w:rPr>
-                <w:rFonts w:ascii="標楷體" w:eastAsia="標楷體" w:hAnsi="標楷體"/>
-                <w:color w:val="FF0000"/>
-              </w:rPr>
-            </w:pPr>
-            <w:r>
-              <w:rPr>
-                <w:rFonts w:ascii="標楷體" w:eastAsia="標楷體" w:hAnsi="標楷體" w:hint="eastAsia"/>
-              </w:rPr>
-              <w:t>電子簽名</w:t>
-            </w:r>
-          </w:p>
-        </w:tc>
-        <w:tc>
-          <w:tcPr>
-            <w:tcW w:w="3264" w:type="dxa"/>
-            <w:vAlign w:val="center"/>
-          </w:tcPr>
-          <w:p>
-            <w:pPr>
-              <w:rPr>
-                <w:rFonts w:ascii="標楷體" w:eastAsia="標楷體" w:hAnsi="標楷體"/>
-                <w:color w:val="FF0000"/>
-              </w:rPr>
-            </w:pPr>
-            <w:r>
-              <w:rPr>
-                <w:rFonts w:ascii="Times New Roman" w:eastAsia="標楷體" w:hAnsi="Times New Roman" w:cs="Times New Roman" w:hint="eastAsia"/>
-              </w:rPr>
-              <w:t>[@Ev</w:t>
-            </w:r>
-            <w:r>
-              <w:rPr>
-                <w:rFonts w:ascii="Times New Roman" w:eastAsia="標楷體" w:hAnsi="Times New Roman" w:cs="Times New Roman" w:hint="eastAsia"/>
-              </w:rPr>
-              <w:t>Na</w:t>
-            </w:r>
-            <w:r>
-              <w:rPr>
-                <w:rFonts w:ascii="Times New Roman" w:eastAsia="標楷體" w:hAnsi="Times New Roman" w:cs="Times New Roman"/>
-              </w:rPr>
-              <w:t>me</w:t>
-            </w:r>
-            <w:r>
-              <w:rPr>
-                <w:rFonts w:ascii="Times New Roman" w:eastAsia="標楷體" w:hAnsi="Times New Roman" w:cs="Times New Roman" w:hint="eastAsia"/>
-              </w:rPr>
-              <w:t>$]</w:t>
-            </w:r>
-          </w:p>
-        </w:tc>
-      </w:tr>
-    </w:tbl>
     <w:p>
       <w:pPr>
         <w:ind w:right="1080"/>
@@ -904,10 +101,812 @@
         <w:t>年</w:t>
       </w:r>
     </w:p>
+    <w:tbl>
+      <w:tblPr>
+        <w:tblStyle w:val="a3"/>
+        <w:tblpPr w:leftFromText="180" w:rightFromText="180" w:vertAnchor="text" w:horzAnchor="margin" w:tblpXSpec="center" w:tblpY="691"/>
+        <w:tblW w:w="10775" w:type="dxa"/>
+        <w:tblLook w:val="04A0" w:firstRow="1" w:lastRow="0" w:firstColumn="1" w:lastColumn="0" w:noHBand="0" w:noVBand="1"/>
+      </w:tblPr>
+      <w:tblGrid>
+        <w:gridCol w:w="2345"/>
+        <w:gridCol w:w="3411"/>
+        <w:gridCol w:w="1755"/>
+        <w:gridCol w:w="3264"/>
+      </w:tblGrid>
+      <w:tr>
+        <w:trPr>
+          <w:trHeight w:val="389"/>
+        </w:trPr>
+        <w:tc>
+          <w:tcPr>
+            <w:tcW w:w="2345" w:type="dxa"/>
+          </w:tcPr>
+          <w:p>
+            <w:pPr>
+              <w:jc w:val="center"/>
+              <w:rPr>
+                <w:rFonts w:ascii="標楷體" w:eastAsia="標楷體" w:hAnsi="標楷體"/>
+              </w:rPr>
+            </w:pPr>
+            <w:r>
+              <w:rPr>
+                <w:rFonts w:ascii="標楷體" w:eastAsia="標楷體" w:hAnsi="標楷體" w:hint="eastAsia"/>
+              </w:rPr>
+              <w:t>課程類別</w:t>
+            </w:r>
+          </w:p>
+        </w:tc>
+        <w:tc>
+          <w:tcPr>
+            <w:tcW w:w="8430" w:type="dxa"/>
+            <w:gridSpan w:val="3"/>
+          </w:tcPr>
+          <w:p>
+            <w:pPr>
+              <w:rPr>
+                <w:rFonts w:ascii="標楷體" w:eastAsia="標楷體" w:hAnsi="標楷體"/>
+              </w:rPr>
+            </w:pPr>
+            <w:r>
+              <w:rPr>
+                <w:rFonts w:ascii="標楷體" w:eastAsia="標楷體" w:hAnsi="標楷體" w:hint="eastAsia"/>
+              </w:rPr>
+              <w:t>□管理類  □技術類</w:t>
+            </w:r>
+          </w:p>
+        </w:tc>
+      </w:tr>
+      <w:tr>
+        <w:trPr>
+          <w:trHeight w:val="720"/>
+        </w:trPr>
+        <w:tc>
+          <w:tcPr>
+            <w:tcW w:w="2345" w:type="dxa"/>
+            <w:vAlign w:val="center"/>
+          </w:tcPr>
+          <w:p>
+            <w:pPr>
+              <w:jc w:val="center"/>
+              <w:rPr>
+                <w:rFonts w:ascii="標楷體" w:eastAsia="標楷體" w:hAnsi="標楷體"/>
+              </w:rPr>
+            </w:pPr>
+            <w:r>
+              <w:rPr>
+                <w:rFonts w:ascii="標楷體" w:eastAsia="標楷體" w:hAnsi="標楷體" w:hint="eastAsia"/>
+              </w:rPr>
+              <w:t>課程名稱</w:t>
+            </w:r>
+          </w:p>
+        </w:tc>
+        <w:tc>
+          <w:tcPr>
+            <w:tcW w:w="8430" w:type="dxa"/>
+            <w:gridSpan w:val="3"/>
+            <w:vAlign w:val="center"/>
+          </w:tcPr>
+          <w:p>
+            <w:pPr>
+              <w:rPr>
+                <w:rFonts w:ascii="標楷體" w:eastAsia="標楷體" w:hAnsi="標楷體"/>
+              </w:rPr>
+            </w:pPr>
+            <w:r>
+              <w:rPr>
+                <w:rFonts w:ascii="Times New Roman" w:eastAsia="標楷體" w:hAnsi="Times New Roman" w:cs="Times New Roman" w:hint="eastAsia"/>
+              </w:rPr>
+              <w:t xml:space="preserve"> [@Cl</w:t>
+            </w:r>
+            <w:r>
+              <w:rPr>
+                <w:rFonts w:ascii="Times New Roman" w:eastAsia="標楷體" w:hAnsi="Times New Roman" w:cs="Times New Roman"/>
+              </w:rPr>
+              <w:t>assName</w:t>
+            </w:r>
+            <w:r>
+              <w:rPr>
+                <w:rFonts w:ascii="Times New Roman" w:eastAsia="標楷體" w:hAnsi="Times New Roman" w:cs="Times New Roman" w:hint="eastAsia"/>
+                <w:noProof/>
+              </w:rPr>
+              <w:t>$</w:t>
+            </w:r>
+            <w:r>
+              <w:rPr>
+                <w:rFonts w:ascii="Times New Roman" w:eastAsia="標楷體" w:hAnsi="Times New Roman" w:cs="Times New Roman" w:hint="eastAsia"/>
+              </w:rPr>
+              <w:t>]</w:t>
+            </w:r>
+          </w:p>
+        </w:tc>
+      </w:tr>
+      <w:tr>
+        <w:trPr>
+          <w:trHeight w:val="1154"/>
+        </w:trPr>
+        <w:tc>
+          <w:tcPr>
+            <w:tcW w:w="2345" w:type="dxa"/>
+            <w:vAlign w:val="center"/>
+          </w:tcPr>
+          <w:p>
+            <w:pPr>
+              <w:jc w:val="center"/>
+              <w:rPr>
+                <w:rFonts w:ascii="標楷體" w:eastAsia="標楷體" w:hAnsi="標楷體"/>
+              </w:rPr>
+            </w:pPr>
+            <w:r>
+              <w:rPr>
+                <w:rFonts w:ascii="標楷體" w:eastAsia="標楷體" w:hAnsi="標楷體" w:hint="eastAsia"/>
+              </w:rPr>
+              <w:t>授課講師</w:t>
+            </w:r>
+          </w:p>
+        </w:tc>
+        <w:tc>
+          <w:tcPr>
+            <w:tcW w:w="8430" w:type="dxa"/>
+            <w:gridSpan w:val="3"/>
+            <w:vAlign w:val="center"/>
+          </w:tcPr>
+          <w:p>
+            <w:pPr>
+              <w:spacing w:before="1" w:line="288" w:lineRule="exact"/>
+              <w:ind w:left="7" w:right="221"/>
+              <w:rPr>
+                <w:rFonts w:ascii="Times New Roman" w:eastAsia="標楷體" w:hAnsi="Times New Roman" w:cs="Times New Roman"/>
+              </w:rPr>
+            </w:pPr>
+            <w:r>
+              <w:rPr>
+                <w:rFonts w:ascii="Times New Roman" w:eastAsia="標楷體" w:hAnsi="Times New Roman" w:cs="Times New Roman" w:hint="eastAsia"/>
+              </w:rPr>
+              <w:t>授課講師：</w:t>
+            </w:r>
+            <w:r>
+              <w:rPr>
+                <w:rFonts w:ascii="Times New Roman" w:eastAsia="標楷體" w:hAnsi="Times New Roman" w:cs="Times New Roman" w:hint="eastAsia"/>
+              </w:rPr>
+              <w:t>[@</w:t>
+            </w:r>
+            <w:r>
+              <w:rPr>
+                <w:rFonts w:ascii="Times New Roman" w:eastAsia="標楷體" w:hAnsi="Times New Roman" w:cs="Times New Roman"/>
+              </w:rPr>
+              <w:t>LName</w:t>
+            </w:r>
+            <w:r>
+              <w:rPr>
+                <w:rFonts w:ascii="Times New Roman" w:eastAsia="標楷體" w:hAnsi="Times New Roman" w:cs="Times New Roman" w:hint="eastAsia"/>
+              </w:rPr>
+              <w:t>$]</w:t>
+            </w:r>
+          </w:p>
+          <w:p>
+            <w:pPr>
+              <w:rPr>
+                <w:rFonts w:ascii="標楷體" w:eastAsia="標楷體" w:hAnsi="標楷體"/>
+              </w:rPr>
+            </w:pPr>
+            <w:r>
+              <w:rPr>
+                <w:rFonts w:ascii="Times New Roman" w:eastAsia="標楷體" w:hAnsi="Times New Roman" w:cs="Times New Roman" w:hint="eastAsia"/>
+              </w:rPr>
+              <w:t>符合職業安全衛生教育訓練規則：</w:t>
+            </w:r>
+            <w:r>
+              <w:rPr>
+                <w:rFonts w:ascii="Times New Roman" w:eastAsia="標楷體" w:hAnsi="Times New Roman" w:cs="Times New Roman" w:hint="eastAsia"/>
+              </w:rPr>
+              <w:t>[@</w:t>
+            </w:r>
+            <w:r>
+              <w:rPr>
+                <w:rFonts w:ascii="Times New Roman" w:eastAsia="標楷體" w:hAnsi="Times New Roman" w:cs="Times New Roman"/>
+              </w:rPr>
+              <w:t>ClQualify</w:t>
+            </w:r>
+            <w:r>
+              <w:rPr>
+                <w:rFonts w:ascii="Times New Roman" w:eastAsia="標楷體" w:hAnsi="Times New Roman" w:cs="Times New Roman" w:hint="eastAsia"/>
+              </w:rPr>
+              <w:t>$]</w:t>
+            </w:r>
+          </w:p>
+        </w:tc>
+      </w:tr>
+      <w:tr>
+        <w:trPr>
+          <w:trHeight w:val="819"/>
+        </w:trPr>
+        <w:tc>
+          <w:tcPr>
+            <w:tcW w:w="2345" w:type="dxa"/>
+            <w:vAlign w:val="center"/>
+          </w:tcPr>
+          <w:p>
+            <w:pPr>
+              <w:jc w:val="center"/>
+              <w:rPr>
+                <w:rFonts w:ascii="標楷體" w:eastAsia="標楷體" w:hAnsi="標楷體"/>
+              </w:rPr>
+            </w:pPr>
+            <w:r>
+              <w:rPr>
+                <w:rFonts w:ascii="標楷體" w:eastAsia="標楷體" w:hAnsi="標楷體" w:hint="eastAsia"/>
+              </w:rPr>
+              <w:t>教學單元</w:t>
+            </w:r>
+          </w:p>
+        </w:tc>
+        <w:tc>
+          <w:tcPr>
+            <w:tcW w:w="8430" w:type="dxa"/>
+            <w:gridSpan w:val="3"/>
+            <w:vAlign w:val="center"/>
+          </w:tcPr>
+          <w:p>
+            <w:pPr>
+              <w:rPr>
+                <w:rFonts w:ascii="標楷體" w:eastAsia="標楷體" w:hAnsi="標楷體"/>
+              </w:rPr>
+            </w:pPr>
+            <w:r>
+              <w:rPr>
+                <w:rFonts w:ascii="Times New Roman" w:eastAsia="標楷體" w:hAnsi="Times New Roman" w:cs="Times New Roman" w:hint="eastAsia"/>
+              </w:rPr>
+              <w:t xml:space="preserve"> [@</w:t>
+            </w:r>
+            <w:r>
+              <w:rPr>
+                <w:rFonts w:ascii="Times New Roman" w:eastAsia="標楷體" w:hAnsi="Times New Roman" w:cs="Times New Roman"/>
+              </w:rPr>
+              <w:t>ClassSub</w:t>
+            </w:r>
+            <w:r>
+              <w:rPr>
+                <w:rFonts w:ascii="Times New Roman" w:eastAsia="標楷體" w:hAnsi="Times New Roman" w:cs="Times New Roman" w:hint="eastAsia"/>
+                <w:noProof/>
+              </w:rPr>
+              <w:t>$</w:t>
+            </w:r>
+            <w:r>
+              <w:rPr>
+                <w:rFonts w:ascii="Times New Roman" w:eastAsia="標楷體" w:hAnsi="Times New Roman" w:cs="Times New Roman" w:hint="eastAsia"/>
+              </w:rPr>
+              <w:t>]</w:t>
+            </w:r>
+          </w:p>
+        </w:tc>
+      </w:tr>
+      <w:tr>
+        <w:trPr>
+          <w:trHeight w:val="777"/>
+        </w:trPr>
+        <w:tc>
+          <w:tcPr>
+            <w:tcW w:w="2345" w:type="dxa"/>
+            <w:vAlign w:val="center"/>
+          </w:tcPr>
+          <w:p>
+            <w:pPr>
+              <w:jc w:val="center"/>
+              <w:rPr>
+                <w:rFonts w:ascii="標楷體" w:eastAsia="標楷體" w:hAnsi="標楷體"/>
+              </w:rPr>
+            </w:pPr>
+            <w:r>
+              <w:rPr>
+                <w:rFonts w:ascii="標楷體" w:eastAsia="標楷體" w:hAnsi="標楷體" w:hint="eastAsia"/>
+              </w:rPr>
+              <w:t>上課時數</w:t>
+            </w:r>
+          </w:p>
+        </w:tc>
+        <w:tc>
+          <w:tcPr>
+            <w:tcW w:w="8430" w:type="dxa"/>
+            <w:gridSpan w:val="3"/>
+            <w:vAlign w:val="center"/>
+          </w:tcPr>
+          <w:p>
+            <w:pPr>
+              <w:rPr>
+                <w:rFonts w:ascii="標楷體" w:eastAsia="標楷體" w:hAnsi="標楷體"/>
+              </w:rPr>
+            </w:pPr>
+            <w:r>
+              <w:rPr>
+                <w:rFonts w:ascii="標楷體" w:eastAsia="標楷體" w:hAnsi="標楷體" w:hint="eastAsia"/>
+              </w:rPr>
+              <w:t xml:space="preserve"> </w:t>
+            </w:r>
+            <w:r>
+              <w:rPr>
+                <w:rFonts w:ascii="Times New Roman" w:eastAsia="標楷體" w:hAnsi="Times New Roman" w:cs="Times New Roman" w:hint="eastAsia"/>
+                <w:noProof/>
+              </w:rPr>
+              <w:t>[@</w:t>
+            </w:r>
+            <w:r>
+              <w:rPr>
+                <w:rFonts w:ascii="Times New Roman" w:eastAsia="標楷體" w:hAnsi="Times New Roman" w:cs="Times New Roman"/>
+                <w:noProof/>
+              </w:rPr>
+              <w:t>ClassSubTime</w:t>
+            </w:r>
+            <w:r>
+              <w:rPr>
+                <w:rFonts w:ascii="Times New Roman" w:eastAsia="標楷體" w:hAnsi="Times New Roman" w:cs="Times New Roman" w:hint="eastAsia"/>
+                <w:noProof/>
+              </w:rPr>
+              <w:t>$]</w:t>
+            </w:r>
+            <w:r>
+              <w:rPr>
+                <w:rFonts w:ascii="標楷體" w:eastAsia="標楷體" w:hAnsi="標楷體" w:hint="eastAsia"/>
+              </w:rPr>
+              <w:t xml:space="preserve"> 小時</w:t>
+            </w:r>
+          </w:p>
+        </w:tc>
+      </w:tr>
+      <w:tr>
+        <w:trPr>
+          <w:trHeight w:val="1744"/>
+        </w:trPr>
+        <w:tc>
+          <w:tcPr>
+            <w:tcW w:w="2345" w:type="dxa"/>
+            <w:vAlign w:val="center"/>
+          </w:tcPr>
+          <w:p>
+            <w:pPr>
+              <w:jc w:val="center"/>
+              <w:rPr>
+                <w:rFonts w:ascii="標楷體" w:eastAsia="標楷體" w:hAnsi="標楷體"/>
+              </w:rPr>
+            </w:pPr>
+            <w:r>
+              <w:rPr>
+                <w:rFonts w:ascii="標楷體" w:eastAsia="標楷體" w:hAnsi="標楷體" w:hint="eastAsia"/>
+              </w:rPr>
+              <w:t>教學大綱</w:t>
+            </w:r>
+          </w:p>
+        </w:tc>
+        <w:tc>
+          <w:tcPr>
+            <w:tcW w:w="8430" w:type="dxa"/>
+            <w:gridSpan w:val="3"/>
+            <w:vAlign w:val="center"/>
+          </w:tcPr>
+          <w:p>
+            <w:pPr>
+              <w:rPr>
+                <w:rFonts w:ascii="標楷體" w:eastAsia="標楷體" w:hAnsi="標楷體"/>
+                <w:color w:val="FF0000"/>
+              </w:rPr>
+            </w:pPr>
+            <w:r>
+              <w:rPr>
+                <w:rFonts w:ascii="Times New Roman" w:eastAsia="標楷體" w:hAnsi="Times New Roman" w:cs="Times New Roman" w:hint="eastAsia"/>
+              </w:rPr>
+              <w:t xml:space="preserve"> </w:t>
+            </w:r>
+            <w:r>
+              <w:rPr>
+                <w:rFonts w:ascii="Times New Roman" w:eastAsia="標楷體" w:hAnsi="Times New Roman" w:cs="Times New Roman" w:hint="eastAsia"/>
+              </w:rPr>
+              <w:t>[@</w:t>
+            </w:r>
+            <w:r>
+              <w:rPr>
+                <w:rFonts w:ascii="Times New Roman" w:eastAsia="標楷體" w:hAnsi="Times New Roman" w:cs="Times New Roman"/>
+              </w:rPr>
+              <w:t>Syllabus</w:t>
+            </w:r>
+            <w:r>
+              <w:rPr>
+                <w:rFonts w:ascii="Times New Roman" w:eastAsia="標楷體" w:hAnsi="Times New Roman" w:cs="Times New Roman" w:hint="eastAsia"/>
+              </w:rPr>
+              <w:t>$]</w:t>
+            </w:r>
+          </w:p>
+        </w:tc>
+      </w:tr>
+      <w:tr>
+        <w:trPr>
+          <w:trHeight w:val="1683"/>
+        </w:trPr>
+        <w:tc>
+          <w:tcPr>
+            <w:tcW w:w="2345" w:type="dxa"/>
+            <w:vAlign w:val="center"/>
+          </w:tcPr>
+          <w:p>
+            <w:pPr>
+              <w:jc w:val="center"/>
+              <w:rPr>
+                <w:rFonts w:ascii="標楷體" w:eastAsia="標楷體" w:hAnsi="標楷體"/>
+              </w:rPr>
+            </w:pPr>
+            <w:r>
+              <w:rPr>
+                <w:rFonts w:ascii="標楷體" w:eastAsia="標楷體" w:hAnsi="標楷體" w:hint="eastAsia"/>
+              </w:rPr>
+              <w:t>教學目標</w:t>
+            </w:r>
+          </w:p>
+        </w:tc>
+        <w:tc>
+          <w:tcPr>
+            <w:tcW w:w="8430" w:type="dxa"/>
+            <w:gridSpan w:val="3"/>
+            <w:vAlign w:val="center"/>
+          </w:tcPr>
+          <w:p>
+            <w:pPr>
+              <w:rPr>
+                <w:rFonts w:ascii="標楷體" w:eastAsia="標楷體" w:hAnsi="標楷體"/>
+                <w:color w:val="FF0000"/>
+              </w:rPr>
+            </w:pPr>
+            <w:r>
+              <w:rPr>
+                <w:rFonts w:ascii="Times New Roman" w:eastAsia="標楷體" w:hAnsi="Times New Roman" w:cs="Times New Roman" w:hint="eastAsia"/>
+              </w:rPr>
+              <w:t xml:space="preserve"> [@</w:t>
+            </w:r>
+            <w:r>
+              <w:rPr>
+                <w:rFonts w:ascii="Times New Roman" w:eastAsia="標楷體" w:hAnsi="Times New Roman" w:cs="Times New Roman"/>
+              </w:rPr>
+              <w:t>Objectives</w:t>
+            </w:r>
+            <w:r>
+              <w:rPr>
+                <w:rFonts w:ascii="Times New Roman" w:eastAsia="標楷體" w:hAnsi="Times New Roman" w:cs="Times New Roman" w:hint="eastAsia"/>
+              </w:rPr>
+              <w:t>$]</w:t>
+            </w:r>
+          </w:p>
+        </w:tc>
+      </w:tr>
+      <w:tr>
+        <w:trPr>
+          <w:trHeight w:val="1693"/>
+        </w:trPr>
+        <w:tc>
+          <w:tcPr>
+            <w:tcW w:w="2345" w:type="dxa"/>
+            <w:vAlign w:val="center"/>
+          </w:tcPr>
+          <w:p>
+            <w:pPr>
+              <w:jc w:val="center"/>
+              <w:rPr>
+                <w:rFonts w:ascii="標楷體" w:eastAsia="標楷體" w:hAnsi="標楷體"/>
+              </w:rPr>
+            </w:pPr>
+            <w:r>
+              <w:rPr>
+                <w:rFonts w:ascii="標楷體" w:eastAsia="標楷體" w:hAnsi="標楷體" w:hint="eastAsia"/>
+              </w:rPr>
+              <w:t>教學內容摘要</w:t>
+            </w:r>
+          </w:p>
+        </w:tc>
+        <w:tc>
+          <w:tcPr>
+            <w:tcW w:w="8430" w:type="dxa"/>
+            <w:gridSpan w:val="3"/>
+            <w:vAlign w:val="center"/>
+          </w:tcPr>
+          <w:p>
+            <w:pPr>
+              <w:ind w:firstLineChars="100" w:firstLine="240"/>
+              <w:rPr>
+                <w:rFonts w:ascii="標楷體" w:eastAsia="標楷體" w:hAnsi="標楷體"/>
+                <w:color w:val="FF0000"/>
+              </w:rPr>
+            </w:pPr>
+            <w:r>
+              <w:rPr>
+                <w:rFonts w:ascii="Times New Roman" w:eastAsia="標楷體" w:hAnsi="Times New Roman" w:cs="Times New Roman" w:hint="eastAsia"/>
+              </w:rPr>
+              <w:t>[@</w:t>
+            </w:r>
+            <w:r>
+              <w:rPr>
+                <w:rFonts w:ascii="Times New Roman" w:eastAsia="標楷體" w:hAnsi="Times New Roman" w:cs="Times New Roman"/>
+              </w:rPr>
+              <w:t>Abstract</w:t>
+            </w:r>
+            <w:r>
+              <w:rPr>
+                <w:rFonts w:ascii="Times New Roman" w:eastAsia="標楷體" w:hAnsi="Times New Roman" w:cs="Times New Roman" w:hint="eastAsia"/>
+              </w:rPr>
+              <w:t>$]</w:t>
+            </w:r>
+          </w:p>
+        </w:tc>
+      </w:tr>
+      <w:tr>
+        <w:trPr>
+          <w:trHeight w:val="1216"/>
+        </w:trPr>
+        <w:tc>
+          <w:tcPr>
+            <w:tcW w:w="2345" w:type="dxa"/>
+            <w:vAlign w:val="center"/>
+          </w:tcPr>
+          <w:p>
+            <w:pPr>
+              <w:jc w:val="center"/>
+              <w:rPr>
+                <w:rFonts w:ascii="標楷體" w:eastAsia="標楷體" w:hAnsi="標楷體"/>
+              </w:rPr>
+            </w:pPr>
+            <w:r>
+              <w:rPr>
+                <w:rFonts w:ascii="標楷體" w:eastAsia="標楷體" w:hAnsi="標楷體" w:hint="eastAsia"/>
+              </w:rPr>
+              <w:t>使用書單教材版本</w:t>
+            </w:r>
+          </w:p>
+        </w:tc>
+        <w:tc>
+          <w:tcPr>
+            <w:tcW w:w="8430" w:type="dxa"/>
+            <w:gridSpan w:val="3"/>
+            <w:vAlign w:val="center"/>
+          </w:tcPr>
+          <w:p>
+            <w:pPr>
+              <w:ind w:firstLineChars="100" w:firstLine="240"/>
+              <w:rPr>
+                <w:rFonts w:ascii="標楷體" w:eastAsia="標楷體" w:hAnsi="標楷體"/>
+                <w:color w:val="FF0000"/>
+              </w:rPr>
+            </w:pPr>
+            <w:r>
+              <w:rPr>
+                <w:rFonts w:ascii="Times New Roman" w:eastAsia="標楷體" w:hAnsi="Times New Roman" w:cs="Times New Roman" w:hint="eastAsia"/>
+              </w:rPr>
+              <w:t>[@</w:t>
+            </w:r>
+            <w:r>
+              <w:rPr>
+                <w:rFonts w:ascii="Times New Roman" w:eastAsia="標楷體" w:hAnsi="Times New Roman" w:cs="Times New Roman"/>
+              </w:rPr>
+              <w:t>BookNamePublish</w:t>
+            </w:r>
+            <w:r>
+              <w:rPr>
+                <w:rFonts w:ascii="Times New Roman" w:eastAsia="標楷體" w:hAnsi="Times New Roman" w:cs="Times New Roman" w:hint="eastAsia"/>
+              </w:rPr>
+              <w:t>$]</w:t>
+            </w:r>
+          </w:p>
+        </w:tc>
+      </w:tr>
+      <w:tr>
+        <w:trPr>
+          <w:trHeight w:val="1154"/>
+        </w:trPr>
+        <w:tc>
+          <w:tcPr>
+            <w:tcW w:w="2345" w:type="dxa"/>
+            <w:vAlign w:val="center"/>
+          </w:tcPr>
+          <w:p>
+            <w:pPr>
+              <w:jc w:val="center"/>
+              <w:rPr>
+                <w:rFonts w:ascii="標楷體" w:eastAsia="標楷體" w:hAnsi="標楷體"/>
+              </w:rPr>
+            </w:pPr>
+            <w:r>
+              <w:rPr>
+                <w:rFonts w:ascii="標楷體" w:eastAsia="標楷體" w:hAnsi="標楷體" w:hint="eastAsia"/>
+              </w:rPr>
+              <w:t>撰寫人</w:t>
+            </w:r>
+          </w:p>
+        </w:tc>
+        <w:tc>
+          <w:tcPr>
+            <w:tcW w:w="8430" w:type="dxa"/>
+            <w:gridSpan w:val="3"/>
+            <w:vAlign w:val="center"/>
+          </w:tcPr>
+          <w:p>
+            <w:pPr>
+              <w:rPr>
+                <w:rFonts w:ascii="標楷體" w:eastAsia="標楷體" w:hAnsi="標楷體"/>
+                <w:color w:val="FF0000"/>
+              </w:rPr>
+            </w:pPr>
+            <w:r>
+              <w:rPr>
+                <w:rFonts w:ascii="Times New Roman" w:eastAsia="標楷體" w:hAnsi="Times New Roman" w:cs="Times New Roman" w:hint="eastAsia"/>
+              </w:rPr>
+              <w:t>[@</w:t>
+            </w:r>
+            <w:r>
+              <w:rPr>
+                <w:rFonts w:ascii="Times New Roman" w:eastAsia="標楷體" w:hAnsi="Times New Roman" w:cs="Times New Roman"/>
+              </w:rPr>
+              <w:t>Write</w:t>
+            </w:r>
+            <w:r>
+              <w:rPr>
+                <w:rFonts w:ascii="Times New Roman" w:eastAsia="標楷體" w:hAnsi="Times New Roman" w:cs="Times New Roman" w:hint="eastAsia"/>
+              </w:rPr>
+              <w:t>$]</w:t>
+            </w:r>
+          </w:p>
+        </w:tc>
+      </w:tr>
+      <w:tr>
+        <w:trPr>
+          <w:trHeight w:val="1154"/>
+        </w:trPr>
+        <w:tc>
+          <w:tcPr>
+            <w:tcW w:w="2345" w:type="dxa"/>
+            <w:vAlign w:val="center"/>
+          </w:tcPr>
+          <w:p>
+            <w:pPr>
+              <w:jc w:val="center"/>
+              <w:rPr>
+                <w:rFonts w:ascii="標楷體" w:eastAsia="標楷體" w:hAnsi="標楷體"/>
+              </w:rPr>
+            </w:pPr>
+            <w:r>
+              <w:rPr>
+                <w:rFonts w:ascii="標楷體" w:eastAsia="標楷體" w:hAnsi="標楷體" w:hint="eastAsia"/>
+              </w:rPr>
+              <w:t>本會審核</w:t>
+            </w:r>
+          </w:p>
+        </w:tc>
+        <w:tc>
+          <w:tcPr>
+            <w:tcW w:w="3411" w:type="dxa"/>
+            <w:vAlign w:val="center"/>
+          </w:tcPr>
+          <w:p>
+            <w:pPr>
+              <w:rPr>
+                <w:rFonts w:ascii="標楷體" w:eastAsia="標楷體" w:hAnsi="標楷體"/>
+                <w:color w:val="FF0000"/>
+              </w:rPr>
+            </w:pPr>
+            <w:r>
+              <w:rPr>
+                <w:rFonts w:ascii="Times New Roman" w:eastAsia="標楷體" w:hAnsi="Times New Roman" w:cs="Times New Roman" w:hint="eastAsia"/>
+              </w:rPr>
+              <w:t>[@</w:t>
+            </w:r>
+            <w:r>
+              <w:rPr>
+                <w:rFonts w:ascii="Times New Roman" w:eastAsia="標楷體" w:hAnsi="Times New Roman" w:cs="Times New Roman"/>
+              </w:rPr>
+              <w:t>Pass</w:t>
+            </w:r>
+            <w:r>
+              <w:rPr>
+                <w:rFonts w:ascii="Times New Roman" w:eastAsia="標楷體" w:hAnsi="Times New Roman" w:cs="Times New Roman" w:hint="eastAsia"/>
+              </w:rPr>
+              <w:t>$]</w:t>
+            </w:r>
+            <w:r>
+              <w:rPr>
+                <w:rFonts w:ascii="標楷體" w:eastAsia="標楷體" w:hAnsi="標楷體" w:hint="eastAsia"/>
+              </w:rPr>
+              <w:t xml:space="preserve">符合   </w:t>
+            </w:r>
+            <w:r>
+              <w:rPr>
+                <w:rFonts w:ascii="Times New Roman" w:eastAsia="標楷體" w:hAnsi="Times New Roman" w:cs="Times New Roman" w:hint="eastAsia"/>
+              </w:rPr>
+              <w:t>[@</w:t>
+            </w:r>
+            <w:r>
+              <w:rPr>
+                <w:rFonts w:ascii="Times New Roman" w:eastAsia="標楷體" w:hAnsi="Times New Roman" w:cs="Times New Roman"/>
+              </w:rPr>
+              <w:t>Fail</w:t>
+            </w:r>
+            <w:r>
+              <w:rPr>
+                <w:rFonts w:ascii="Times New Roman" w:eastAsia="標楷體" w:hAnsi="Times New Roman" w:cs="Times New Roman" w:hint="eastAsia"/>
+              </w:rPr>
+              <w:t>$]</w:t>
+            </w:r>
+            <w:r>
+              <w:rPr>
+                <w:rFonts w:ascii="標楷體" w:eastAsia="標楷體" w:hAnsi="標楷體" w:hint="eastAsia"/>
+              </w:rPr>
+              <w:t>不符合</w:t>
+            </w:r>
+            <w:r>
+              <w:rPr>
+                <w:rFonts w:ascii="標楷體" w:eastAsia="標楷體" w:hAnsi="標楷體" w:hint="eastAsia"/>
+                <w:color w:val="FF0000"/>
+              </w:rPr>
+              <w:t xml:space="preserve">     </w:t>
+            </w:r>
+          </w:p>
+        </w:tc>
+        <w:tc>
+          <w:tcPr>
+            <w:tcW w:w="1755" w:type="dxa"/>
+            <w:vAlign w:val="center"/>
+          </w:tcPr>
+          <w:p>
+            <w:pPr>
+              <w:jc w:val="center"/>
+              <w:rPr>
+                <w:rFonts w:ascii="標楷體" w:eastAsia="標楷體" w:hAnsi="標楷體"/>
+                <w:color w:val="FF0000"/>
+              </w:rPr>
+            </w:pPr>
+            <w:r>
+              <w:rPr>
+                <w:rFonts w:ascii="標楷體" w:eastAsia="標楷體" w:hAnsi="標楷體" w:hint="eastAsia"/>
+              </w:rPr>
+              <w:t>電子簽名</w:t>
+            </w:r>
+          </w:p>
+        </w:tc>
+        <w:tc>
+          <w:tcPr>
+            <w:tcW w:w="3264" w:type="dxa"/>
+            <w:vAlign w:val="center"/>
+          </w:tcPr>
+          <w:p>
+            <w:pPr>
+              <w:rPr>
+                <w:rFonts w:ascii="標楷體" w:eastAsia="標楷體" w:hAnsi="標楷體"/>
+                <w:color w:val="FF0000"/>
+              </w:rPr>
+            </w:pPr>
+            <w:r>
+              <w:rPr>
+                <w:rFonts w:ascii="Times New Roman" w:eastAsia="標楷體" w:hAnsi="Times New Roman" w:cs="Times New Roman" w:hint="eastAsia"/>
+              </w:rPr>
+              <w:t>[@EvNa</w:t>
+            </w:r>
+            <w:r>
+              <w:rPr>
+                <w:rFonts w:ascii="Times New Roman" w:eastAsia="標楷體" w:hAnsi="Times New Roman" w:cs="Times New Roman"/>
+              </w:rPr>
+              <w:t>me</w:t>
+            </w:r>
+            <w:r>
+              <w:rPr>
+                <w:rFonts w:ascii="Times New Roman" w:eastAsia="標楷體" w:hAnsi="Times New Roman" w:cs="Times New Roman" w:hint="eastAsia"/>
+              </w:rPr>
+              <w:t>$]</w:t>
+            </w:r>
+          </w:p>
+        </w:tc>
+      </w:tr>
+    </w:tbl>
     <w:p>
       <w:pPr>
+        <w:ind w:right="1080"/>
+        <w:jc w:val="right"/>
         <w:rPr>
-          <w:rFonts w:ascii="標楷體" w:eastAsia="標楷體" w:hAnsi="標楷體"/>
+          <w:rFonts w:ascii="標楷體" w:eastAsia="標楷體" w:hAnsi="標楷體" w:hint="eastAsia"/>
+          <w:sz w:val="20"/>
+          <w:szCs w:val="20"/>
         </w:rPr>
       </w:pPr>
     </w:p>
